--- a/storage/app/public/dogovor/ip/soglashenie.docx
+++ b/storage/app/public/dogovor/ip/soglashenie.docx
@@ -424,7 +424,7 @@
           <w:highlight w:val="white"/>
           <w:lang w:val="ru-RU" w:eastAsia="zh-CN" w:bidi="ar-SA"/>
         </w:rPr>
-        <w:t xml:space="preserve">test, </w:t>
+        <w:t xml:space="preserve">Тест, </w:t>
       </w:r>
       <w:r>
         <w:rPr>
@@ -645,7 +645,7 @@
           <w:szCs w:val="22"/>
           <w:lang w:val="ru-RU" w:eastAsia="zh-CN" w:bidi="ar-SA"/>
         </w:rPr>
-        <w:t>Составление простого искового заявления</w:t>
+        <w:t>2</w:t>
       </w:r>
       <w:r>
         <w:rPr>
@@ -826,7 +826,7 @@
           <w:szCs w:val="22"/>
           <w:lang w:val="ru-RU"/>
         </w:rPr>
-        <w:t>1</w:t>
+        <w:t>3</w:t>
       </w:r>
       <w:r>
         <w:rPr>
@@ -936,7 +936,7 @@
           <w:sz w:val="22"/>
           <w:szCs w:val="22"/>
         </w:rPr>
-        <w:t>1 рублей;</w:t>
+        <w:t>4 рублей;</w:t>
       </w:r>
     </w:p>
     <w:p>
@@ -2028,7 +2028,7 @@
           <w:szCs w:val="22"/>
           <w:lang w:val="ru-RU" w:eastAsia="zh-CN" w:bidi="ar-SA"/>
         </w:rPr>
-        <w:t xml:space="preserve">+70000000000 </w:t>
+        <w:t xml:space="preserve">242424124 </w:t>
       </w:r>
     </w:p>
     <w:p>
@@ -2483,7 +2483,7 @@
           <w:sz w:val="12"/>
           <w:szCs w:val="20"/>
         </w:rPr>
-        <w:t>test</w:t>
+        <w:t>Тест</w:t>
       </w:r>
       <w:r>
         <w:rPr>
@@ -3769,7 +3769,7 @@
                 <w:highlight w:val="white"/>
                 <w:lang w:val="ru-RU" w:eastAsia="zh-CN" w:bidi="ar-SA"/>
               </w:rPr>
-              <w:t>test</w:t>
+              <w:t>Тест</w:t>
             </w:r>
           </w:p>
         </w:tc>
@@ -4789,7 +4789,7 @@
                 <w:szCs w:val="24"/>
                 <w:lang w:val="ru-RU" w:eastAsia="zh-CN" w:bidi="ar-SA"/>
               </w:rPr>
-              <w:t>Составление простого искового заявления</w:t>
+              <w:t>2</w:t>
             </w:r>
           </w:p>
         </w:tc>
@@ -5617,7 +5617,7 @@
           <w:highlight w:val="white"/>
           <w:lang w:val="ru-RU" w:eastAsia="zh-CN" w:bidi="ar-SA"/>
         </w:rPr>
-        <w:t>test</w:t>
+        <w:t>Тест</w:t>
       </w:r>
     </w:p>
     <w:tbl>
@@ -5959,7 +5959,7 @@
                 <w:szCs w:val="24"/>
                 <w:lang w:val="ru-RU" w:eastAsia="zh-CN" w:bidi="ar-SA"/>
               </w:rPr>
-              <w:t>Составление простого искового заявления</w:t>
+              <w:t>2</w:t>
             </w:r>
             <w:r>
               <w:rPr>
@@ -6283,7 +6283,7 @@
                 <w:szCs w:val="24"/>
                 <w:lang w:val="ru-RU" w:eastAsia="zh-CN" w:bidi="ar-SA"/>
               </w:rPr>
-              <w:t>1</w:t>
+              <w:t>3</w:t>
             </w:r>
             <w:r>
               <w:rPr>
@@ -6565,7 +6565,7 @@
           <w:sz w:val="24"/>
           <w:szCs w:val="24"/>
         </w:rPr>
-        <w:t>1</w:t>
+        <w:t>3</w:t>
       </w:r>
       <w:r>
         <w:rPr>
@@ -6975,7 +6975,7 @@
           <w:sz w:val="12"/>
           <w:szCs w:val="20"/>
         </w:rPr>
-        <w:t>test</w:t>
+        <w:t>Тест</w:t>
       </w:r>
     </w:p>
     <w:p>
@@ -7432,7 +7432,7 @@
           <w:highlight w:val="white"/>
           <w:lang w:val="ru-RU" w:eastAsia="zh-CN" w:bidi="ar-SA"/>
         </w:rPr>
-        <w:t>test</w:t>
+        <w:t>Тест</w:t>
       </w:r>
     </w:p>
     <w:p>
@@ -7807,7 +7807,7 @@
           <w:sz w:val="18"/>
           <w:szCs w:val="18"/>
         </w:rPr>
-        <w:t>+70000000000</w:t>
+        <w:t>242424124</w:t>
       </w:r>
       <w:r>
         <w:rPr>

--- a/storage/app/public/dogovor/ip/soglashenie.docx
+++ b/storage/app/public/dogovor/ip/soglashenie.docx
@@ -424,7 +424,7 @@
           <w:highlight w:val="white"/>
           <w:lang w:val="ru-RU" w:eastAsia="zh-CN" w:bidi="ar-SA"/>
         </w:rPr>
-        <w:t xml:space="preserve">Тест, </w:t>
+        <w:t xml:space="preserve">test test test, </w:t>
       </w:r>
       <w:r>
         <w:rPr>
@@ -645,7 +645,7 @@
           <w:szCs w:val="22"/>
           <w:lang w:val="ru-RU" w:eastAsia="zh-CN" w:bidi="ar-SA"/>
         </w:rPr>
-        <w:t>2</w:t>
+        <w:t>1</w:t>
       </w:r>
       <w:r>
         <w:rPr>
@@ -826,7 +826,7 @@
           <w:szCs w:val="22"/>
           <w:lang w:val="ru-RU"/>
         </w:rPr>
-        <w:t>3</w:t>
+        <w:t>1</w:t>
       </w:r>
       <w:r>
         <w:rPr>
@@ -936,7 +936,7 @@
           <w:sz w:val="22"/>
           <w:szCs w:val="22"/>
         </w:rPr>
-        <w:t>4 рублей;</w:t>
+        <w:t>1 рублей;</w:t>
       </w:r>
     </w:p>
     <w:p>
@@ -1983,7 +1983,7 @@
           <w:szCs w:val="22"/>
           <w:lang w:val="ru-RU" w:eastAsia="zh-CN" w:bidi="ar-SA"/>
         </w:rPr>
-        <w:t>тест</w:t>
+        <w:t>Республика Крым</w:t>
       </w:r>
     </w:p>
     <w:p>
@@ -2028,7 +2028,7 @@
           <w:szCs w:val="22"/>
           <w:lang w:val="ru-RU" w:eastAsia="zh-CN" w:bidi="ar-SA"/>
         </w:rPr>
-        <w:t xml:space="preserve">242424124 </w:t>
+        <w:t xml:space="preserve">+7 000 000-00-00 </w:t>
       </w:r>
     </w:p>
     <w:p>
@@ -2483,7 +2483,7 @@
           <w:sz w:val="12"/>
           <w:szCs w:val="20"/>
         </w:rPr>
-        <w:t>Тест</w:t>
+        <w:t>test test test</w:t>
       </w:r>
       <w:r>
         <w:rPr>
@@ -3769,7 +3769,7 @@
                 <w:highlight w:val="white"/>
                 <w:lang w:val="ru-RU" w:eastAsia="zh-CN" w:bidi="ar-SA"/>
               </w:rPr>
-              <w:t>Тест</w:t>
+              <w:t>test test test</w:t>
             </w:r>
           </w:p>
         </w:tc>
@@ -4789,7 +4789,7 @@
                 <w:szCs w:val="24"/>
                 <w:lang w:val="ru-RU" w:eastAsia="zh-CN" w:bidi="ar-SA"/>
               </w:rPr>
-              <w:t>2</w:t>
+              <w:t>1</w:t>
             </w:r>
           </w:p>
         </w:tc>
@@ -5617,7 +5617,7 @@
           <w:highlight w:val="white"/>
           <w:lang w:val="ru-RU" w:eastAsia="zh-CN" w:bidi="ar-SA"/>
         </w:rPr>
-        <w:t>Тест</w:t>
+        <w:t>test test test</w:t>
       </w:r>
     </w:p>
     <w:tbl>
@@ -5959,7 +5959,7 @@
                 <w:szCs w:val="24"/>
                 <w:lang w:val="ru-RU" w:eastAsia="zh-CN" w:bidi="ar-SA"/>
               </w:rPr>
-              <w:t>2</w:t>
+              <w:t>1</w:t>
             </w:r>
             <w:r>
               <w:rPr>
@@ -6283,7 +6283,7 @@
                 <w:szCs w:val="24"/>
                 <w:lang w:val="ru-RU" w:eastAsia="zh-CN" w:bidi="ar-SA"/>
               </w:rPr>
-              <w:t>3</w:t>
+              <w:t>1</w:t>
             </w:r>
             <w:r>
               <w:rPr>
@@ -6565,7 +6565,7 @@
           <w:sz w:val="24"/>
           <w:szCs w:val="24"/>
         </w:rPr>
-        <w:t>3</w:t>
+        <w:t>1</w:t>
       </w:r>
       <w:r>
         <w:rPr>
@@ -6975,7 +6975,7 @@
           <w:sz w:val="12"/>
           <w:szCs w:val="20"/>
         </w:rPr>
-        <w:t>Тест</w:t>
+        <w:t>test test test</w:t>
       </w:r>
     </w:p>
     <w:p>
@@ -7432,7 +7432,7 @@
           <w:highlight w:val="white"/>
           <w:lang w:val="ru-RU" w:eastAsia="zh-CN" w:bidi="ar-SA"/>
         </w:rPr>
-        <w:t>Тест</w:t>
+        <w:t>test test test</w:t>
       </w:r>
     </w:p>
     <w:p>
@@ -7807,7 +7807,7 @@
           <w:sz w:val="18"/>
           <w:szCs w:val="18"/>
         </w:rPr>
-        <w:t>242424124</w:t>
+        <w:t>+7 000 000-00-00</w:t>
       </w:r>
       <w:r>
         <w:rPr>
